--- a/klagomål/A 17952-2022 FSC-klagomål.docx
+++ b/klagomål/A 17952-2022 FSC-klagomål.docx
@@ -651,7 +651,7 @@
     <w:r>
       <w:tab/>
       <w:tab/>
-      <w:t>2026-02-06</w:t>
+      <w:t>2026-02-07</w:t>
       <w:br/>
       <w:br/>
     </w:r>

--- a/klagomål/A 17952-2022 FSC-klagomål.docx
+++ b/klagomål/A 17952-2022 FSC-klagomål.docx
@@ -651,7 +651,7 @@
     <w:r>
       <w:tab/>
       <w:tab/>
-      <w:t>2026-02-07</w:t>
+      <w:t>2026-02-08</w:t>
       <w:br/>
       <w:br/>
     </w:r>

--- a/klagomål/A 17952-2022 FSC-klagomål.docx
+++ b/klagomål/A 17952-2022 FSC-klagomål.docx
@@ -651,7 +651,7 @@
     <w:r>
       <w:tab/>
       <w:tab/>
-      <w:t>2026-02-08</w:t>
+      <w:t>2026-02-09</w:t>
       <w:br/>
       <w:br/>
     </w:r>

--- a/klagomål/A 17952-2022 FSC-klagomål.docx
+++ b/klagomål/A 17952-2022 FSC-klagomål.docx
@@ -163,7 +163,7 @@
         <w:pStyle w:val="Title"/>
       </w:pPr>
       <w:r>
-        <w:t>Inledande FSC- /PEFC-klagomål – information om höga naturvärden i avverkningsanmälan A 17952-2022 i Norrtälje kommun</w:t>
+        <w:t>Inledande FSC- /PEFC-klagomål – information om höga naturvärden och fridlysta arter i avverkningsanmälan A 17952-2022 i Norrtälje kommun</w:t>
       </w:r>
     </w:p>
     <w:p>
@@ -173,7 +173,7 @@
     </w:p>
     <w:p>
       <w:r>
-        <w:t>Nedan presenteras fynd av naturvårdsarter som gjorts i det avverkningsanmälda området, samt relevanta utdrag ur standarderna för FSC, Chain of Custody, Controlled Wood och PEFC.</w:t>
+        <w:t>Nedan presenteras fynd av naturvårdsarter och fridlysta arter som gjorts i det avverkningsanmälda området, samt relevanta utdrag ur standarderna för FSC, Chain of Custody, Controlled Wood och PEFC.</w:t>
       </w:r>
     </w:p>
     <w:p>
@@ -191,7 +191,7 @@
     </w:p>
     <w:p>
       <w:r>
-        <w:t>I avverkningsanmälan har följande 1 naturvårdsarter hittats: kattunvisslare (VU). Av dessa är 1 rödlistade. För rödlistade arter har rödlistekategorin angivits inom parentes.</w:t>
+        <w:t>I avverkningsanmälan har följande 2 naturvårdsarter hittats: kattunvisslare (VU) och revlummer (§9). Av dessa är 1 rödlistade. För rödlistade arter har rödlistekategorin angivits inom parentes. För fridlysta arter anges även paragrafen i Artskyddsförordningen som arten är fridlyst enligt.</w:t>
       </w:r>
     </w:p>
     <w:p>
@@ -244,6 +244,19 @@
       </w:pPr>
       <w:r>
         <w:t>Figur 1. Fyndplatser för naturvårdsarter i det avverkningsanmälda området (röd linje). Markörer utan svart kant är placerade på fyndplatsen. Markörer med svart kant är placerade vid sidan av fyndplatsen och har ett svart streck som visar fyndplatsens exakta position. Kartans mittpunktskoordinat är N 6662996, E 694041 i SWEREF 99 TM.</w:t>
+      </w:r>
+    </w:p>
+    <w:p>
+      <w:pPr>
+        <w:pStyle w:val="Heading1"/>
+      </w:pPr>
+      <w:r>
+        <w:t>Fridlysta arter</w:t>
+      </w:r>
+    </w:p>
+    <w:p>
+      <w:r>
+        <w:t>Följande fridlysta arter har sina livsmiljöer och växtplatser i den avverkningsanmälda skogen: revlummer (§9).</w:t>
       </w:r>
     </w:p>
     <w:p>
@@ -336,7 +349,7 @@
         <w:rPr>
           <w:i/>
         </w:rPr>
-        <w:t>I det avverkningsanmälda skogsområdet har 1 naturvårdsarter varav 1 rödlistade arter sina livsmiljöer och växtplatser.</w:t>
+        <w:t>I det avverkningsanmälda skogsområdet har 2 naturvårdsarter varav 1 rödlistade arter sina livsmiljöer och växtplatser.</w:t>
       </w:r>
     </w:p>
     <w:p>
@@ -651,7 +664,7 @@
     <w:r>
       <w:tab/>
       <w:tab/>
-      <w:t>2026-02-09</w:t>
+      <w:t>2026-02-10</w:t>
       <w:br/>
       <w:br/>
     </w:r>

--- a/klagomål/A 17952-2022 FSC-klagomål.docx
+++ b/klagomål/A 17952-2022 FSC-klagomål.docx
@@ -664,7 +664,7 @@
     <w:r>
       <w:tab/>
       <w:tab/>
-      <w:t>2026-02-10</w:t>
+      <w:t>2026-02-11</w:t>
       <w:br/>
       <w:br/>
     </w:r>

--- a/klagomål/A 17952-2022 FSC-klagomål.docx
+++ b/klagomål/A 17952-2022 FSC-klagomål.docx
@@ -664,7 +664,7 @@
     <w:r>
       <w:tab/>
       <w:tab/>
-      <w:t>2026-02-11</w:t>
+      <w:t>2026-02-12</w:t>
       <w:br/>
       <w:br/>
     </w:r>

--- a/klagomål/A 17952-2022 FSC-klagomål.docx
+++ b/klagomål/A 17952-2022 FSC-klagomål.docx
@@ -664,7 +664,7 @@
     <w:r>
       <w:tab/>
       <w:tab/>
-      <w:t>2026-02-12</w:t>
+      <w:t>2026-02-13</w:t>
       <w:br/>
       <w:br/>
     </w:r>

--- a/klagomål/A 17952-2022 FSC-klagomål.docx
+++ b/klagomål/A 17952-2022 FSC-klagomål.docx
@@ -664,7 +664,7 @@
     <w:r>
       <w:tab/>
       <w:tab/>
-      <w:t>2026-02-13</w:t>
+      <w:t>2026-02-17</w:t>
       <w:br/>
       <w:br/>
     </w:r>

--- a/klagomål/A 17952-2022 FSC-klagomål.docx
+++ b/klagomål/A 17952-2022 FSC-klagomål.docx
@@ -664,7 +664,7 @@
     <w:r>
       <w:tab/>
       <w:tab/>
-      <w:t>2026-02-17</w:t>
+      <w:t>2026-02-19</w:t>
       <w:br/>
       <w:br/>
     </w:r>

--- a/klagomål/A 17952-2022 FSC-klagomål.docx
+++ b/klagomål/A 17952-2022 FSC-klagomål.docx
@@ -664,7 +664,7 @@
     <w:r>
       <w:tab/>
       <w:tab/>
-      <w:t>2026-02-19</w:t>
+      <w:t>2026-02-20</w:t>
       <w:br/>
       <w:br/>
     </w:r>

--- a/klagomål/A 17952-2022 FSC-klagomål.docx
+++ b/klagomål/A 17952-2022 FSC-klagomål.docx
@@ -664,7 +664,7 @@
     <w:r>
       <w:tab/>
       <w:tab/>
-      <w:t>2026-02-20</w:t>
+      <w:t>2026-02-21</w:t>
       <w:br/>
       <w:br/>
     </w:r>

--- a/klagomål/A 17952-2022 FSC-klagomål.docx
+++ b/klagomål/A 17952-2022 FSC-klagomål.docx
@@ -664,7 +664,7 @@
     <w:r>
       <w:tab/>
       <w:tab/>
-      <w:t>2026-02-21</w:t>
+      <w:t>2026-02-22</w:t>
       <w:br/>
       <w:br/>
     </w:r>

--- a/klagomål/A 17952-2022 FSC-klagomål.docx
+++ b/klagomål/A 17952-2022 FSC-klagomål.docx
@@ -664,7 +664,7 @@
     <w:r>
       <w:tab/>
       <w:tab/>
-      <w:t>2026-02-22</w:t>
+      <w:t>2026-02-23</w:t>
       <w:br/>
       <w:br/>
     </w:r>

--- a/klagomål/A 17952-2022 FSC-klagomål.docx
+++ b/klagomål/A 17952-2022 FSC-klagomål.docx
@@ -664,7 +664,7 @@
     <w:r>
       <w:tab/>
       <w:tab/>
-      <w:t>2026-02-23</w:t>
+      <w:t>2026-02-24</w:t>
       <w:br/>
       <w:br/>
     </w:r>

--- a/klagomål/A 17952-2022 FSC-klagomål.docx
+++ b/klagomål/A 17952-2022 FSC-klagomål.docx
@@ -664,7 +664,7 @@
     <w:r>
       <w:tab/>
       <w:tab/>
-      <w:t>2026-02-24</w:t>
+      <w:t>2026-02-25</w:t>
       <w:br/>
       <w:br/>
     </w:r>

--- a/klagomål/A 17952-2022 FSC-klagomål.docx
+++ b/klagomål/A 17952-2022 FSC-klagomål.docx
@@ -664,7 +664,7 @@
     <w:r>
       <w:tab/>
       <w:tab/>
-      <w:t>2026-02-25</w:t>
+      <w:t>2026-02-26</w:t>
       <w:br/>
       <w:br/>
     </w:r>

--- a/klagomål/A 17952-2022 FSC-klagomål.docx
+++ b/klagomål/A 17952-2022 FSC-klagomål.docx
@@ -664,7 +664,7 @@
     <w:r>
       <w:tab/>
       <w:tab/>
-      <w:t>2026-02-26</w:t>
+      <w:t>2026-02-28</w:t>
       <w:br/>
       <w:br/>
     </w:r>
